--- a/Requisitos/Tabela de requisitos/LABSYNC_REQ_TABELA.v4.0.docx
+++ b/Requisitos/Tabela de requisitos/LABSYNC_REQ_TABELA.v4.0.docx
@@ -162,10 +162,7 @@
       </w:r>
       <w:proofErr w:type="spellEnd"/>
       <w:r>
-        <w:t xml:space="preserve"> </w:t>
-      </w:r>
-      <w:r>
-        <w:t xml:space="preserve">e a outra para os funcionais. No topo de cada uma está o </w:t>
+        <w:t xml:space="preserve"> e a outra para os funcionais. No topo de cada uma está o </w:t>
       </w:r>
       <w:r>
         <w:lastRenderedPageBreak/>
@@ -185,10 +182,7 @@
       </w:r>
       <w:proofErr w:type="spellEnd"/>
       <w:r>
-        <w:t xml:space="preserve"> que contém os p</w:t>
-      </w:r>
-      <w:r>
-        <w:t xml:space="preserve">roblemas encontrados por vários elementos da equipa e que permitiram melhorar este documento. </w:t>
+        <w:t xml:space="preserve"> que contém os problemas encontrados por vários elementos da equipa e que permitiram melhorar este documento. </w:t>
       </w:r>
     </w:p>
     <w:p>
@@ -256,7 +250,6 @@
         <w:tblCellMar>
           <w:top w:w="61" w:type="dxa"/>
           <w:left w:w="108" w:type="dxa"/>
-          <w:bottom w:w="0" w:type="dxa"/>
           <w:right w:w="115" w:type="dxa"/>
         </w:tblCellMar>
         <w:tblLook w:val="04A0" w:firstRow="1" w:lastRow="0" w:firstColumn="1" w:lastColumn="0" w:noHBand="0" w:noVBand="1"/>
@@ -384,7 +377,6 @@
         <w:tblCellMar>
           <w:top w:w="61" w:type="dxa"/>
           <w:left w:w="106" w:type="dxa"/>
-          <w:bottom w:w="0" w:type="dxa"/>
           <w:right w:w="45" w:type="dxa"/>
         </w:tblCellMar>
         <w:tblLook w:val="04A0" w:firstRow="1" w:lastRow="0" w:firstColumn="1" w:lastColumn="0" w:noHBand="0" w:noVBand="1"/>
@@ -680,7 +672,6 @@
         <w:tblCellMar>
           <w:top w:w="61" w:type="dxa"/>
           <w:left w:w="108" w:type="dxa"/>
-          <w:bottom w:w="0" w:type="dxa"/>
           <w:right w:w="115" w:type="dxa"/>
         </w:tblCellMar>
         <w:tblLook w:val="04A0" w:firstRow="1" w:lastRow="0" w:firstColumn="1" w:lastColumn="0" w:noHBand="0" w:noVBand="1"/>
@@ -713,13 +704,7 @@
               <w:rPr>
                 <w:b/>
               </w:rPr>
-              <w:t>N</w:t>
-            </w:r>
-            <w:r>
-              <w:rPr>
-                <w:b/>
-              </w:rPr>
-              <w:t xml:space="preserve">úmero de requisitos: </w:t>
+              <w:t xml:space="preserve">Número de requisitos: </w:t>
             </w:r>
           </w:p>
         </w:tc>
@@ -742,8 +727,6 @@
             <w:r>
               <w:t>38</w:t>
             </w:r>
-            <w:bookmarkStart w:id="0" w:name="_GoBack"/>
-            <w:bookmarkEnd w:id="0"/>
           </w:p>
         </w:tc>
       </w:tr>
@@ -981,10 +964,7 @@
         <w:t>:</w:t>
       </w:r>
       <w:r>
-        <w:t xml:space="preserve"> </w:t>
-      </w:r>
-      <w:r>
-        <w:t xml:space="preserve">A aplicação tem de ser feita em formato website para computadores pessoais. </w:t>
+        <w:t xml:space="preserve"> A aplicação tem de ser feita em formato website para computadores pessoais. </w:t>
       </w:r>
     </w:p>
     <w:p>
@@ -1023,7 +1003,6 @@
         <w:tblCellMar>
           <w:top w:w="61" w:type="dxa"/>
           <w:left w:w="108" w:type="dxa"/>
-          <w:bottom w:w="0" w:type="dxa"/>
           <w:right w:w="16" w:type="dxa"/>
         </w:tblCellMar>
         <w:tblLook w:val="04A0" w:firstRow="1" w:lastRow="0" w:firstColumn="1" w:lastColumn="0" w:noHBand="0" w:noVBand="1"/>
@@ -1204,10 +1183,7 @@
               <w:jc w:val="left"/>
             </w:pPr>
             <w:r>
-              <w:t xml:space="preserve">“Sobre mim”. (máximo de 300 caracteres) </w:t>
-            </w:r>
-            <w:r>
-              <w:t xml:space="preserve"> </w:t>
+              <w:t xml:space="preserve">“Sobre mim”. (máximo de 300 caracteres)  </w:t>
             </w:r>
           </w:p>
           <w:p>
@@ -1322,10 +1298,7 @@
             </w:r>
             <w:proofErr w:type="spellEnd"/>
             <w:r>
-              <w:t xml:space="preserve">, em que cada x é </w:t>
-            </w:r>
-            <w:r>
-              <w:t xml:space="preserve">um dígito, é único e serve para identificar o utilizador. Todos os perfis de investigador devem ter um campo para registrar o ORCID com um link para a sua página ORCID. </w:t>
+              <w:t xml:space="preserve">, em que cada x é um dígito, é único e serve para identificar o utilizador. Todos os perfis de investigador devem ter um campo para registrar o ORCID com um link para a sua página ORCID. </w:t>
             </w:r>
           </w:p>
           <w:p>
@@ -1382,10 +1355,7 @@
               <w:jc w:val="left"/>
             </w:pPr>
             <w:r>
-              <w:t xml:space="preserve">Ambos os campos da afiliação como do grupo de </w:t>
-            </w:r>
-            <w:r>
-              <w:t xml:space="preserve">investigação devem estar sobre a forma de link para as páginas respetivas para a organização de afiliação e grupo de investigação. </w:t>
+              <w:t xml:space="preserve">Ambos os campos da afiliação como do grupo de investigação devem estar sobre a forma de link para as páginas respetivas para a organização de afiliação e grupo de investigação. </w:t>
             </w:r>
           </w:p>
         </w:tc>
@@ -2227,7 +2197,6 @@
         <w:tblCellMar>
           <w:top w:w="61" w:type="dxa"/>
           <w:left w:w="108" w:type="dxa"/>
-          <w:bottom w:w="0" w:type="dxa"/>
           <w:right w:w="47" w:type="dxa"/>
         </w:tblCellMar>
         <w:tblLook w:val="04A0" w:firstRow="1" w:lastRow="0" w:firstColumn="1" w:lastColumn="0" w:noHBand="0" w:noVBand="1"/>
@@ -2394,10 +2363,7 @@
             </w:r>
             <w:proofErr w:type="spellEnd"/>
             <w:r>
-              <w:t>, com o tí</w:t>
-            </w:r>
-            <w:r>
-              <w:t xml:space="preserve">tulo igual ao texto e o link a apontar para os links que o tweet aponta.  </w:t>
+              <w:t xml:space="preserve">, com o título igual ao texto e o link a apontar para os links que o tweet aponta.  </w:t>
             </w:r>
           </w:p>
         </w:tc>
@@ -2615,10 +2581,7 @@
             </w:r>
             <w:proofErr w:type="spellEnd"/>
             <w:r>
-              <w:t>”.</w:t>
-            </w:r>
-            <w:r>
-              <w:t xml:space="preserve"> </w:t>
+              <w:t xml:space="preserve">”. </w:t>
             </w:r>
           </w:p>
         </w:tc>
@@ -2681,10 +2644,7 @@
             </w:r>
             <w:proofErr w:type="spellEnd"/>
             <w:r>
-              <w:t>”, deve surgir</w:t>
-            </w:r>
-            <w:r>
-              <w:t xml:space="preserve"> uma janela pop-</w:t>
+              <w:t>”, deve surgir uma janela pop-</w:t>
             </w:r>
             <w:proofErr w:type="spellStart"/>
             <w:r>
@@ -2692,10 +2652,7 @@
             </w:r>
             <w:proofErr w:type="spellEnd"/>
             <w:r>
-              <w:t xml:space="preserve"> onde se escreve o título descritivo, se cola o link e se associa as hashtags. Deve existir mais dois botões,</w:t>
-            </w:r>
-            <w:r>
-              <w:t xml:space="preserve"> um para guardar a </w:t>
+              <w:t xml:space="preserve"> onde se escreve o título descritivo, se cola o link e se associa as hashtags. Deve existir mais dois botões, um para guardar a </w:t>
             </w:r>
             <w:proofErr w:type="spellStart"/>
             <w:r>
@@ -2758,10 +2715,7 @@
             </w:r>
             <w:proofErr w:type="spellEnd"/>
             <w:r>
-              <w:t xml:space="preserve"> guardadas. Nessa página deve existir uma barra de procura, que irá procurar o texto inserido nas hashtags, links e textos </w:t>
-            </w:r>
-            <w:r>
-              <w:t xml:space="preserve">descritivos. No ecrã só devem aparecer as </w:t>
+              <w:t xml:space="preserve"> guardadas. Nessa página deve existir uma barra de procura, que irá procurar o texto inserido nas hashtags, links e textos descritivos. No ecrã só devem aparecer as </w:t>
             </w:r>
             <w:proofErr w:type="spellStart"/>
             <w:r>
@@ -2769,19 +2723,7 @@
             </w:r>
             <w:proofErr w:type="spellEnd"/>
             <w:r>
-              <w:t xml:space="preserve"> dentro </w:t>
-            </w:r>
-            <w:r>
-              <w:t>da descrição. Deve existir também um botão para “ver</w:t>
-            </w:r>
-            <w:r>
-              <w:t xml:space="preserve"> </w:t>
-            </w:r>
-            <w:r>
-              <w:t>todas”.</w:t>
-            </w:r>
-            <w:r>
-              <w:t xml:space="preserve"> </w:t>
+              <w:t xml:space="preserve"> dentro da descrição. Deve existir também um botão para “ver todas”. </w:t>
             </w:r>
           </w:p>
           <w:p>
@@ -2878,7 +2820,6 @@
         <w:tblCellMar>
           <w:top w:w="53" w:type="dxa"/>
           <w:left w:w="108" w:type="dxa"/>
-          <w:bottom w:w="0" w:type="dxa"/>
           <w:right w:w="44" w:type="dxa"/>
         </w:tblCellMar>
         <w:tblLook w:val="04A0" w:firstRow="1" w:lastRow="0" w:firstColumn="1" w:lastColumn="0" w:noHBand="0" w:noVBand="1"/>
@@ -3074,10 +3015,7 @@
               <w:ind w:left="0" w:firstLine="0"/>
             </w:pPr>
             <w:r>
-              <w:t>Se a pessoa não tiver uma conta, ter-se-</w:t>
-            </w:r>
-            <w:r>
-              <w:t xml:space="preserve">á de ir buscar informação ao Twitter com base nos interesses que constatam no perfil.  </w:t>
+              <w:t xml:space="preserve">Se a pessoa não tiver uma conta, ter-se-á de ir buscar informação ao Twitter com base nos interesses que constatam no perfil.  </w:t>
             </w:r>
           </w:p>
         </w:tc>
@@ -3337,10 +3275,7 @@
             </w:r>
             <w:proofErr w:type="spellEnd"/>
             <w:r>
-              <w:t xml:space="preserve">. Resumindo: sim, </w:t>
-            </w:r>
-            <w:r>
-              <w:t xml:space="preserve">é necessário ter conta no </w:t>
+              <w:t xml:space="preserve">. Resumindo: sim, é necessário ter conta no </w:t>
             </w:r>
             <w:proofErr w:type="spellStart"/>
             <w:r>
@@ -3644,10 +3579,7 @@
             </w:r>
             <w:proofErr w:type="spellEnd"/>
             <w:r>
-              <w:t xml:space="preserve"> à página, devem-</w:t>
-            </w:r>
-            <w:r>
-              <w:t xml:space="preserve">se ir buscar os </w:t>
+              <w:t xml:space="preserve"> à página, devem-se ir buscar os </w:t>
             </w:r>
             <w:proofErr w:type="spellStart"/>
             <w:r>
@@ -3719,7 +3651,185 @@
       <w:tr>
         <w:tc>
           <w:tcPr>
-            <w:tcW w:w="421" w:type="dxa"/>
+            <w:tcW w:w="704" w:type="dxa"/>
+          </w:tcPr>
+          <w:p>
+            <w:pPr>
+              <w:spacing w:after="0" w:line="259" w:lineRule="auto"/>
+              <w:ind w:left="0" w:right="1339" w:firstLine="0"/>
+              <w:jc w:val="left"/>
+              <w:rPr>
+                <w:szCs w:val="28"/>
+              </w:rPr>
+            </w:pPr>
+            <w:r>
+              <w:rPr>
+                <w:szCs w:val="28"/>
+              </w:rPr>
+              <w:t>1</w:t>
+            </w:r>
+          </w:p>
+        </w:tc>
+        <w:tc>
+          <w:tcPr>
+            <w:tcW w:w="9191" w:type="dxa"/>
+          </w:tcPr>
+          <w:p>
+            <w:pPr>
+              <w:spacing w:after="0" w:line="259" w:lineRule="auto"/>
+              <w:ind w:left="0" w:right="1339" w:firstLine="0"/>
+              <w:rPr>
+                <w:szCs w:val="28"/>
+              </w:rPr>
+            </w:pPr>
+            <w:r>
+              <w:rPr>
+                <w:szCs w:val="28"/>
+              </w:rPr>
+              <w:t>Con</w:t>
+            </w:r>
+            <w:r>
+              <w:rPr>
+                <w:szCs w:val="28"/>
+              </w:rPr>
+              <w:t>ectar o ORCID ao perfil</w:t>
+            </w:r>
+          </w:p>
+        </w:tc>
+      </w:tr>
+      <w:tr>
+        <w:tc>
+          <w:tcPr>
+            <w:tcW w:w="704" w:type="dxa"/>
+          </w:tcPr>
+          <w:p>
+            <w:pPr>
+              <w:spacing w:after="0" w:line="259" w:lineRule="auto"/>
+              <w:ind w:left="0" w:right="1339" w:firstLine="0"/>
+              <w:jc w:val="left"/>
+              <w:rPr>
+                <w:szCs w:val="28"/>
+              </w:rPr>
+            </w:pPr>
+            <w:r>
+              <w:rPr>
+                <w:szCs w:val="28"/>
+              </w:rPr>
+              <w:t>2</w:t>
+            </w:r>
+          </w:p>
+        </w:tc>
+        <w:tc>
+          <w:tcPr>
+            <w:tcW w:w="9191" w:type="dxa"/>
+          </w:tcPr>
+          <w:p>
+            <w:pPr>
+              <w:spacing w:after="0" w:line="259" w:lineRule="auto"/>
+              <w:ind w:left="0" w:right="1339" w:firstLine="0"/>
+              <w:rPr>
+                <w:szCs w:val="28"/>
+              </w:rPr>
+            </w:pPr>
+            <w:r>
+              <w:rPr>
+                <w:szCs w:val="28"/>
+              </w:rPr>
+              <w:t>Ir buscar o nome de utilizador ao ORCID</w:t>
+            </w:r>
+          </w:p>
+        </w:tc>
+      </w:tr>
+      <w:tr>
+        <w:tc>
+          <w:tcPr>
+            <w:tcW w:w="704" w:type="dxa"/>
+          </w:tcPr>
+          <w:p>
+            <w:pPr>
+              <w:spacing w:after="0" w:line="259" w:lineRule="auto"/>
+              <w:ind w:left="0" w:right="1339" w:firstLine="0"/>
+              <w:jc w:val="left"/>
+              <w:rPr>
+                <w:szCs w:val="28"/>
+              </w:rPr>
+            </w:pPr>
+            <w:r>
+              <w:rPr>
+                <w:szCs w:val="28"/>
+              </w:rPr>
+              <w:t>3</w:t>
+            </w:r>
+          </w:p>
+        </w:tc>
+        <w:tc>
+          <w:tcPr>
+            <w:tcW w:w="9191" w:type="dxa"/>
+          </w:tcPr>
+          <w:p>
+            <w:pPr>
+              <w:spacing w:after="0" w:line="259" w:lineRule="auto"/>
+              <w:ind w:left="0" w:right="1339" w:firstLine="0"/>
+              <w:rPr>
+                <w:szCs w:val="28"/>
+              </w:rPr>
+            </w:pPr>
+            <w:r>
+              <w:rPr>
+                <w:szCs w:val="28"/>
+              </w:rPr>
+              <w:t>Ir buscar os interesses ao ORCID.</w:t>
+            </w:r>
+          </w:p>
+        </w:tc>
+      </w:tr>
+      <w:tr>
+        <w:tc>
+          <w:tcPr>
+            <w:tcW w:w="704" w:type="dxa"/>
+          </w:tcPr>
+          <w:p>
+            <w:pPr>
+              <w:spacing w:after="0" w:line="259" w:lineRule="auto"/>
+              <w:ind w:left="0" w:right="1339" w:firstLine="0"/>
+              <w:jc w:val="left"/>
+              <w:rPr>
+                <w:szCs w:val="28"/>
+              </w:rPr>
+            </w:pPr>
+            <w:r>
+              <w:rPr>
+                <w:szCs w:val="28"/>
+              </w:rPr>
+              <w:t>4</w:t>
+            </w:r>
+          </w:p>
+        </w:tc>
+        <w:tc>
+          <w:tcPr>
+            <w:tcW w:w="9191" w:type="dxa"/>
+          </w:tcPr>
+          <w:p>
+            <w:pPr>
+              <w:spacing w:after="0" w:line="259" w:lineRule="auto"/>
+              <w:ind w:left="0" w:right="1339" w:firstLine="0"/>
+              <w:rPr>
+                <w:szCs w:val="28"/>
+              </w:rPr>
+            </w:pPr>
+            <w:r>
+              <w:rPr>
+                <w:szCs w:val="28"/>
+              </w:rPr>
+              <w:t>Ir buscar a afiliação ao ORCID.</w:t>
+            </w:r>
+          </w:p>
+        </w:tc>
+      </w:tr>
+      <w:tr>
+        <w:tc>
+          <w:tcPr>
+            <w:tcW w:w="704" w:type="dxa"/>
           </w:tcPr>
           <w:p>
             <w:pPr>
@@ -3734,13 +3844,37 @@
               <w:rPr>
                 <w:szCs w:val="28"/>
               </w:rPr>
-              <w:t>1</w:t>
-            </w:r>
-          </w:p>
-        </w:tc>
-        <w:tc>
-          <w:tcPr>
-            <w:tcW w:w="9474" w:type="dxa"/>
+              <w:t>5</w:t>
+            </w:r>
+          </w:p>
+        </w:tc>
+        <w:tc>
+          <w:tcPr>
+            <w:tcW w:w="9191" w:type="dxa"/>
+          </w:tcPr>
+          <w:p>
+            <w:pPr>
+              <w:spacing w:after="0" w:line="259" w:lineRule="auto"/>
+              <w:ind w:left="0" w:right="1339" w:firstLine="0"/>
+              <w:rPr>
+                <w:szCs w:val="28"/>
+              </w:rPr>
+            </w:pPr>
+            <w:r>
+              <w:rPr>
+                <w:szCs w:val="28"/>
+              </w:rPr>
+              <w:t>Os interesses do ORCID deverão ficar num campo à parte, e não deverá ser possível fazer alterações a estes dentro da plataforma.</w:t>
+            </w:r>
+            <w:bookmarkStart w:id="0" w:name="_GoBack"/>
+            <w:bookmarkEnd w:id="0"/>
+          </w:p>
+        </w:tc>
+      </w:tr>
+      <w:tr>
+        <w:tc>
+          <w:tcPr>
+            <w:tcW w:w="704" w:type="dxa"/>
           </w:tcPr>
           <w:p>
             <w:pPr>
@@ -3751,27 +3885,11 @@
                 <w:szCs w:val="28"/>
               </w:rPr>
             </w:pPr>
-            <w:proofErr w:type="spellStart"/>
-            <w:r>
-              <w:rPr>
-                <w:szCs w:val="28"/>
-              </w:rPr>
-              <w:t>Connectar</w:t>
-            </w:r>
-            <w:proofErr w:type="spellEnd"/>
-            <w:r>
-              <w:rPr>
-                <w:szCs w:val="28"/>
-              </w:rPr>
-              <w:t xml:space="preserve"> o ORCID ao perfil</w:t>
-            </w:r>
-          </w:p>
-        </w:tc>
-      </w:tr>
-      <w:tr>
-        <w:tc>
-          <w:tcPr>
-            <w:tcW w:w="421" w:type="dxa"/>
+          </w:p>
+        </w:tc>
+        <w:tc>
+          <w:tcPr>
+            <w:tcW w:w="9191" w:type="dxa"/>
           </w:tcPr>
           <w:p>
             <w:pPr>
@@ -3782,17 +3900,13 @@
                 <w:szCs w:val="28"/>
               </w:rPr>
             </w:pPr>
-            <w:r>
-              <w:rPr>
-                <w:szCs w:val="28"/>
-              </w:rPr>
-              <w:t>2</w:t>
-            </w:r>
-          </w:p>
-        </w:tc>
-        <w:tc>
-          <w:tcPr>
-            <w:tcW w:w="9474" w:type="dxa"/>
+          </w:p>
+        </w:tc>
+      </w:tr>
+      <w:tr>
+        <w:tc>
+          <w:tcPr>
+            <w:tcW w:w="704" w:type="dxa"/>
           </w:tcPr>
           <w:p>
             <w:pPr>
@@ -3803,19 +3917,11 @@
                 <w:szCs w:val="28"/>
               </w:rPr>
             </w:pPr>
-            <w:r>
-              <w:rPr>
-                <w:szCs w:val="28"/>
-              </w:rPr>
-              <w:t>Ir buscar o nome de utilizador ao ORCID</w:t>
-            </w:r>
-          </w:p>
-        </w:tc>
-      </w:tr>
-      <w:tr>
-        <w:tc>
-          <w:tcPr>
-            <w:tcW w:w="421" w:type="dxa"/>
+          </w:p>
+        </w:tc>
+        <w:tc>
+          <w:tcPr>
+            <w:tcW w:w="9191" w:type="dxa"/>
           </w:tcPr>
           <w:p>
             <w:pPr>
@@ -3826,17 +3932,13 @@
                 <w:szCs w:val="28"/>
               </w:rPr>
             </w:pPr>
-            <w:r>
-              <w:rPr>
-                <w:szCs w:val="28"/>
-              </w:rPr>
-              <w:t>3</w:t>
-            </w:r>
-          </w:p>
-        </w:tc>
-        <w:tc>
-          <w:tcPr>
-            <w:tcW w:w="9474" w:type="dxa"/>
+          </w:p>
+        </w:tc>
+      </w:tr>
+      <w:tr>
+        <w:tc>
+          <w:tcPr>
+            <w:tcW w:w="704" w:type="dxa"/>
           </w:tcPr>
           <w:p>
             <w:pPr>
@@ -3847,174 +3949,11 @@
                 <w:szCs w:val="28"/>
               </w:rPr>
             </w:pPr>
-            <w:r>
-              <w:rPr>
-                <w:szCs w:val="28"/>
-              </w:rPr>
-              <w:t>Ir buscar os interesses ao ORCID.</w:t>
-            </w:r>
-          </w:p>
-        </w:tc>
-      </w:tr>
-      <w:tr>
-        <w:tc>
-          <w:tcPr>
-            <w:tcW w:w="421" w:type="dxa"/>
-          </w:tcPr>
-          <w:p>
-            <w:pPr>
-              <w:spacing w:after="0" w:line="259" w:lineRule="auto"/>
-              <w:ind w:left="0" w:right="1339" w:firstLine="0"/>
-              <w:jc w:val="center"/>
-              <w:rPr>
-                <w:szCs w:val="28"/>
-              </w:rPr>
-            </w:pPr>
-            <w:r>
-              <w:rPr>
-                <w:szCs w:val="28"/>
-              </w:rPr>
-              <w:t>4</w:t>
-            </w:r>
-          </w:p>
-        </w:tc>
-        <w:tc>
-          <w:tcPr>
-            <w:tcW w:w="9474" w:type="dxa"/>
-          </w:tcPr>
-          <w:p>
-            <w:pPr>
-              <w:spacing w:after="0" w:line="259" w:lineRule="auto"/>
-              <w:ind w:left="0" w:right="1339" w:firstLine="0"/>
-              <w:jc w:val="center"/>
-              <w:rPr>
-                <w:szCs w:val="28"/>
-              </w:rPr>
-            </w:pPr>
-            <w:r>
-              <w:rPr>
-                <w:szCs w:val="28"/>
-              </w:rPr>
-              <w:t>Ir buscar a afiliação ao ORCID.</w:t>
-            </w:r>
-          </w:p>
-        </w:tc>
-      </w:tr>
-      <w:tr>
-        <w:tc>
-          <w:tcPr>
-            <w:tcW w:w="421" w:type="dxa"/>
-          </w:tcPr>
-          <w:p>
-            <w:pPr>
-              <w:spacing w:after="0" w:line="259" w:lineRule="auto"/>
-              <w:ind w:left="0" w:right="1339" w:firstLine="0"/>
-              <w:jc w:val="center"/>
-              <w:rPr>
-                <w:szCs w:val="28"/>
-              </w:rPr>
-            </w:pPr>
-          </w:p>
-        </w:tc>
-        <w:tc>
-          <w:tcPr>
-            <w:tcW w:w="9474" w:type="dxa"/>
-          </w:tcPr>
-          <w:p>
-            <w:pPr>
-              <w:spacing w:after="0" w:line="259" w:lineRule="auto"/>
-              <w:ind w:left="0" w:right="1339" w:firstLine="0"/>
-              <w:jc w:val="center"/>
-              <w:rPr>
-                <w:szCs w:val="28"/>
-              </w:rPr>
-            </w:pPr>
-          </w:p>
-        </w:tc>
-      </w:tr>
-      <w:tr>
-        <w:tc>
-          <w:tcPr>
-            <w:tcW w:w="421" w:type="dxa"/>
-          </w:tcPr>
-          <w:p>
-            <w:pPr>
-              <w:spacing w:after="0" w:line="259" w:lineRule="auto"/>
-              <w:ind w:left="0" w:right="1339" w:firstLine="0"/>
-              <w:jc w:val="center"/>
-              <w:rPr>
-                <w:szCs w:val="28"/>
-              </w:rPr>
-            </w:pPr>
-          </w:p>
-        </w:tc>
-        <w:tc>
-          <w:tcPr>
-            <w:tcW w:w="9474" w:type="dxa"/>
-          </w:tcPr>
-          <w:p>
-            <w:pPr>
-              <w:spacing w:after="0" w:line="259" w:lineRule="auto"/>
-              <w:ind w:left="0" w:right="1339" w:firstLine="0"/>
-              <w:jc w:val="center"/>
-              <w:rPr>
-                <w:szCs w:val="28"/>
-              </w:rPr>
-            </w:pPr>
-          </w:p>
-        </w:tc>
-      </w:tr>
-      <w:tr>
-        <w:tc>
-          <w:tcPr>
-            <w:tcW w:w="421" w:type="dxa"/>
-          </w:tcPr>
-          <w:p>
-            <w:pPr>
-              <w:spacing w:after="0" w:line="259" w:lineRule="auto"/>
-              <w:ind w:left="0" w:right="1339" w:firstLine="0"/>
-              <w:jc w:val="center"/>
-              <w:rPr>
-                <w:szCs w:val="28"/>
-              </w:rPr>
-            </w:pPr>
-          </w:p>
-        </w:tc>
-        <w:tc>
-          <w:tcPr>
-            <w:tcW w:w="9474" w:type="dxa"/>
-          </w:tcPr>
-          <w:p>
-            <w:pPr>
-              <w:spacing w:after="0" w:line="259" w:lineRule="auto"/>
-              <w:ind w:left="0" w:right="1339" w:firstLine="0"/>
-              <w:jc w:val="center"/>
-              <w:rPr>
-                <w:szCs w:val="28"/>
-              </w:rPr>
-            </w:pPr>
-          </w:p>
-        </w:tc>
-      </w:tr>
-      <w:tr>
-        <w:tc>
-          <w:tcPr>
-            <w:tcW w:w="421" w:type="dxa"/>
-          </w:tcPr>
-          <w:p>
-            <w:pPr>
-              <w:spacing w:after="0" w:line="259" w:lineRule="auto"/>
-              <w:ind w:left="0" w:right="1339" w:firstLine="0"/>
-              <w:jc w:val="center"/>
-              <w:rPr>
-                <w:szCs w:val="28"/>
-              </w:rPr>
-            </w:pPr>
-          </w:p>
-        </w:tc>
-        <w:tc>
-          <w:tcPr>
-            <w:tcW w:w="9474" w:type="dxa"/>
+          </w:p>
+        </w:tc>
+        <w:tc>
+          <w:tcPr>
+            <w:tcW w:w="9191" w:type="dxa"/>
           </w:tcPr>
           <w:p>
             <w:pPr>

--- a/Requisitos/Tabela de requisitos/LABSYNC_REQ_TABELA.v4.0.docx
+++ b/Requisitos/Tabela de requisitos/LABSYNC_REQ_TABELA.v4.0.docx
@@ -808,9 +808,313 @@
         <w:t xml:space="preserve"> </w:t>
       </w:r>
     </w:p>
+    <w:tbl>
+      <w:tblPr>
+        <w:tblStyle w:val="TableGrid0"/>
+        <w:tblW w:w="0" w:type="auto"/>
+        <w:tblLook w:val="04A0" w:firstRow="1" w:lastRow="0" w:firstColumn="1" w:lastColumn="0" w:noHBand="0" w:noVBand="1"/>
+      </w:tblPr>
+      <w:tblGrid>
+        <w:gridCol w:w="3269"/>
+        <w:gridCol w:w="2040"/>
+        <w:gridCol w:w="2268"/>
+        <w:gridCol w:w="2318"/>
+      </w:tblGrid>
+      <w:tr>
+        <w:tc>
+          <w:tcPr>
+            <w:tcW w:w="3819" w:type="dxa"/>
+          </w:tcPr>
+          <w:tbl>
+            <w:tblPr>
+              <w:tblW w:w="0" w:type="auto"/>
+              <w:tblBorders>
+                <w:top w:val="nil"/>
+                <w:left w:val="nil"/>
+                <w:bottom w:val="nil"/>
+                <w:right w:val="nil"/>
+              </w:tblBorders>
+              <w:tblLook w:val="0000" w:firstRow="0" w:lastRow="0" w:firstColumn="0" w:lastColumn="0" w:noHBand="0" w:noVBand="0"/>
+            </w:tblPr>
+            <w:tblGrid>
+              <w:gridCol w:w="1131"/>
+            </w:tblGrid>
+            <w:tr>
+              <w:tblPrEx>
+                <w:tblCellMar>
+                  <w:top w:w="0" w:type="dxa"/>
+                  <w:bottom w:w="0" w:type="dxa"/>
+                </w:tblCellMar>
+              </w:tblPrEx>
+              <w:trPr>
+                <w:trHeight w:val="140"/>
+              </w:trPr>
+              <w:tc>
+                <w:tcPr>
+                  <w:tcW w:w="0" w:type="auto"/>
+                </w:tcPr>
+                <w:tbl>
+                  <w:tblPr>
+                    <w:tblW w:w="0" w:type="auto"/>
+                    <w:tblBorders>
+                      <w:top w:val="nil"/>
+                      <w:left w:val="nil"/>
+                      <w:bottom w:val="nil"/>
+                      <w:right w:val="nil"/>
+                    </w:tblBorders>
+                    <w:tblLook w:val="0000" w:firstRow="0" w:lastRow="0" w:firstColumn="0" w:lastColumn="0" w:noHBand="0" w:noVBand="0"/>
+                  </w:tblPr>
+                  <w:tblGrid>
+                    <w:gridCol w:w="915"/>
+                  </w:tblGrid>
+                  <w:tr>
+                    <w:tblPrEx>
+                      <w:tblCellMar>
+                        <w:top w:w="0" w:type="dxa"/>
+                        <w:bottom w:w="0" w:type="dxa"/>
+                      </w:tblCellMar>
+                    </w:tblPrEx>
+                    <w:trPr>
+                      <w:trHeight w:val="140"/>
+                    </w:trPr>
+                    <w:tc>
+                      <w:tcPr>
+                        <w:tcW w:w="0" w:type="auto"/>
+                      </w:tcPr>
+                      <w:p>
+                        <w:pPr>
+                          <w:pStyle w:val="Default"/>
+                          <w:rPr>
+                            <w:b/>
+                            <w:sz w:val="28"/>
+                            <w:szCs w:val="28"/>
+                          </w:rPr>
+                        </w:pPr>
+                        <w:r>
+                          <w:rPr>
+                            <w:b/>
+                            <w:bCs/>
+                            <w:sz w:val="28"/>
+                            <w:szCs w:val="28"/>
+                          </w:rPr>
+                          <w:t xml:space="preserve">Sprint </w:t>
+                        </w:r>
+                      </w:p>
+                    </w:tc>
+                  </w:tr>
+                </w:tbl>
+                <w:p/>
+              </w:tc>
+            </w:tr>
+          </w:tbl>
+          <w:p>
+            <w:pPr>
+              <w:spacing w:after="0" w:line="259" w:lineRule="auto"/>
+              <w:ind w:left="0" w:firstLine="0"/>
+              <w:jc w:val="left"/>
+              <w:rPr>
+                <w:b/>
+              </w:rPr>
+            </w:pPr>
+          </w:p>
+        </w:tc>
+        <w:tc>
+          <w:tcPr>
+            <w:tcW w:w="2474" w:type="dxa"/>
+          </w:tcPr>
+          <w:p>
+            <w:pPr>
+              <w:spacing w:after="0" w:line="259" w:lineRule="auto"/>
+              <w:ind w:left="0" w:firstLine="0"/>
+              <w:jc w:val="left"/>
+              <w:rPr>
+                <w:b/>
+              </w:rPr>
+            </w:pPr>
+            <w:r>
+              <w:rPr>
+                <w:b/>
+              </w:rPr>
+              <w:t>Nº</w:t>
+            </w:r>
+          </w:p>
+        </w:tc>
+        <w:tc>
+          <w:tcPr>
+            <w:tcW w:w="2474" w:type="dxa"/>
+          </w:tcPr>
+          <w:p>
+            <w:pPr>
+              <w:spacing w:after="0" w:line="259" w:lineRule="auto"/>
+              <w:ind w:left="0" w:firstLine="0"/>
+              <w:jc w:val="left"/>
+              <w:rPr>
+                <w:b/>
+              </w:rPr>
+            </w:pPr>
+            <w:r>
+              <w:rPr>
+                <w:b/>
+              </w:rPr>
+              <w:t>Requisito</w:t>
+            </w:r>
+          </w:p>
+        </w:tc>
+        <w:tc>
+          <w:tcPr>
+            <w:tcW w:w="2474" w:type="dxa"/>
+          </w:tcPr>
+          <w:p>
+            <w:pPr>
+              <w:spacing w:after="0" w:line="259" w:lineRule="auto"/>
+              <w:ind w:left="0" w:firstLine="0"/>
+              <w:jc w:val="left"/>
+              <w:rPr>
+                <w:b/>
+              </w:rPr>
+            </w:pPr>
+            <w:r>
+              <w:rPr>
+                <w:b/>
+              </w:rPr>
+              <w:t>Ação e razão</w:t>
+            </w:r>
+          </w:p>
+        </w:tc>
+      </w:tr>
+      <w:tr>
+        <w:tc>
+          <w:tcPr>
+            <w:tcW w:w="3819" w:type="dxa"/>
+          </w:tcPr>
+          <w:p>
+            <w:pPr>
+              <w:spacing w:after="0" w:line="259" w:lineRule="auto"/>
+              <w:ind w:left="0" w:firstLine="0"/>
+              <w:jc w:val="center"/>
+            </w:pPr>
+            <w:r>
+              <w:t>2</w:t>
+            </w:r>
+          </w:p>
+        </w:tc>
+        <w:tc>
+          <w:tcPr>
+            <w:tcW w:w="2474" w:type="dxa"/>
+          </w:tcPr>
+          <w:p>
+            <w:pPr>
+              <w:spacing w:after="0" w:line="259" w:lineRule="auto"/>
+              <w:ind w:left="0" w:firstLine="0"/>
+              <w:jc w:val="left"/>
+            </w:pPr>
+            <w:r>
+              <w:t>10</w:t>
+            </w:r>
+          </w:p>
+        </w:tc>
+        <w:tc>
+          <w:tcPr>
+            <w:tcW w:w="2474" w:type="dxa"/>
+          </w:tcPr>
+          <w:p>
+            <w:pPr>
+              <w:spacing w:after="0" w:line="259" w:lineRule="auto"/>
+              <w:ind w:left="0" w:firstLine="0"/>
+              <w:jc w:val="left"/>
+            </w:pPr>
+            <w:r>
+              <w:t xml:space="preserve">Deve ser possível apagar </w:t>
+            </w:r>
+            <w:proofErr w:type="spellStart"/>
+            <w:r>
+              <w:t>bookmarks</w:t>
+            </w:r>
+            <w:proofErr w:type="spellEnd"/>
+            <w:r>
+              <w:t>.</w:t>
+            </w:r>
+          </w:p>
+        </w:tc>
+        <w:tc>
+          <w:tcPr>
+            <w:tcW w:w="2474" w:type="dxa"/>
+          </w:tcPr>
+          <w:p>
+            <w:pPr>
+              <w:spacing w:after="0" w:line="259" w:lineRule="auto"/>
+              <w:ind w:left="0" w:firstLine="0"/>
+              <w:jc w:val="left"/>
+            </w:pPr>
+            <w:r>
+              <w:t>Acrescentado</w:t>
+            </w:r>
+            <w:r>
+              <w:t xml:space="preserve"> – está presente na </w:t>
+            </w:r>
+            <w:proofErr w:type="spellStart"/>
+            <w:r>
+              <w:t>checklist</w:t>
+            </w:r>
+            <w:proofErr w:type="spellEnd"/>
+            <w:r>
+              <w:t xml:space="preserve"> do professor.</w:t>
+            </w:r>
+          </w:p>
+        </w:tc>
+      </w:tr>
+      <w:tr>
+        <w:tc>
+          <w:tcPr>
+            <w:tcW w:w="6293" w:type="dxa"/>
+            <w:gridSpan w:val="2"/>
+          </w:tcPr>
+          <w:p>
+            <w:pPr>
+              <w:spacing w:after="0" w:line="259" w:lineRule="auto"/>
+              <w:ind w:left="0" w:firstLine="0"/>
+              <w:jc w:val="left"/>
+              <w:rPr>
+                <w:b/>
+              </w:rPr>
+            </w:pPr>
+            <w:r>
+              <w:rPr>
+                <w:b/>
+              </w:rPr>
+              <w:t>Resultado final:</w:t>
+            </w:r>
+          </w:p>
+        </w:tc>
+        <w:tc>
+          <w:tcPr>
+            <w:tcW w:w="4948" w:type="dxa"/>
+            <w:gridSpan w:val="2"/>
+          </w:tcPr>
+          <w:p>
+            <w:pPr>
+              <w:spacing w:after="0" w:line="259" w:lineRule="auto"/>
+              <w:ind w:left="0" w:firstLine="0"/>
+              <w:jc w:val="left"/>
+            </w:pPr>
+            <w:r>
+              <w:t xml:space="preserve">Deve ser possível apagar </w:t>
+            </w:r>
+            <w:proofErr w:type="spellStart"/>
+            <w:r>
+              <w:t>bookmarks</w:t>
+            </w:r>
+            <w:proofErr w:type="spellEnd"/>
+            <w:r>
+              <w:t>.</w:t>
+            </w:r>
+          </w:p>
+        </w:tc>
+      </w:tr>
+    </w:tbl>
     <w:p>
       <w:pPr>
-        <w:spacing w:after="158" w:line="259" w:lineRule="auto"/>
+        <w:spacing w:after="0" w:line="259" w:lineRule="auto"/>
         <w:ind w:left="0" w:firstLine="0"/>
         <w:jc w:val="left"/>
       </w:pPr>
@@ -819,7 +1123,6 @@
       <w:pPr>
         <w:spacing w:after="158" w:line="259" w:lineRule="auto"/>
         <w:ind w:left="0" w:right="1312" w:firstLine="0"/>
-        <w:jc w:val="center"/>
       </w:pPr>
       <w:r>
         <w:rPr>
@@ -829,6 +1132,306 @@
         <w:t xml:space="preserve"> </w:t>
       </w:r>
     </w:p>
+    <w:tbl>
+      <w:tblPr>
+        <w:tblStyle w:val="TableGrid0"/>
+        <w:tblW w:w="0" w:type="auto"/>
+        <w:tblLook w:val="04A0" w:firstRow="1" w:lastRow="0" w:firstColumn="1" w:lastColumn="0" w:noHBand="0" w:noVBand="1"/>
+      </w:tblPr>
+      <w:tblGrid>
+        <w:gridCol w:w="3234"/>
+        <w:gridCol w:w="2011"/>
+        <w:gridCol w:w="2343"/>
+        <w:gridCol w:w="2307"/>
+      </w:tblGrid>
+      <w:tr>
+        <w:tc>
+          <w:tcPr>
+            <w:tcW w:w="3819" w:type="dxa"/>
+          </w:tcPr>
+          <w:tbl>
+            <w:tblPr>
+              <w:tblW w:w="0" w:type="auto"/>
+              <w:tblBorders>
+                <w:top w:val="nil"/>
+                <w:left w:val="nil"/>
+                <w:bottom w:val="nil"/>
+                <w:right w:val="nil"/>
+              </w:tblBorders>
+              <w:tblLook w:val="0000" w:firstRow="0" w:lastRow="0" w:firstColumn="0" w:lastColumn="0" w:noHBand="0" w:noVBand="0"/>
+            </w:tblPr>
+            <w:tblGrid>
+              <w:gridCol w:w="1131"/>
+            </w:tblGrid>
+            <w:tr>
+              <w:tblPrEx>
+                <w:tblCellMar>
+                  <w:top w:w="0" w:type="dxa"/>
+                  <w:bottom w:w="0" w:type="dxa"/>
+                </w:tblCellMar>
+              </w:tblPrEx>
+              <w:trPr>
+                <w:trHeight w:val="140"/>
+              </w:trPr>
+              <w:tc>
+                <w:tcPr>
+                  <w:tcW w:w="0" w:type="auto"/>
+                </w:tcPr>
+                <w:tbl>
+                  <w:tblPr>
+                    <w:tblW w:w="0" w:type="auto"/>
+                    <w:tblBorders>
+                      <w:top w:val="nil"/>
+                      <w:left w:val="nil"/>
+                      <w:bottom w:val="nil"/>
+                      <w:right w:val="nil"/>
+                    </w:tblBorders>
+                    <w:tblLook w:val="0000" w:firstRow="0" w:lastRow="0" w:firstColumn="0" w:lastColumn="0" w:noHBand="0" w:noVBand="0"/>
+                  </w:tblPr>
+                  <w:tblGrid>
+                    <w:gridCol w:w="915"/>
+                  </w:tblGrid>
+                  <w:tr>
+                    <w:tblPrEx>
+                      <w:tblCellMar>
+                        <w:top w:w="0" w:type="dxa"/>
+                        <w:bottom w:w="0" w:type="dxa"/>
+                      </w:tblCellMar>
+                    </w:tblPrEx>
+                    <w:trPr>
+                      <w:trHeight w:val="140"/>
+                    </w:trPr>
+                    <w:tc>
+                      <w:tcPr>
+                        <w:tcW w:w="0" w:type="auto"/>
+                      </w:tcPr>
+                      <w:p>
+                        <w:pPr>
+                          <w:pStyle w:val="Default"/>
+                          <w:rPr>
+                            <w:b/>
+                            <w:sz w:val="28"/>
+                            <w:szCs w:val="28"/>
+                          </w:rPr>
+                        </w:pPr>
+                        <w:r>
+                          <w:rPr>
+                            <w:b/>
+                            <w:bCs/>
+                            <w:sz w:val="28"/>
+                            <w:szCs w:val="28"/>
+                          </w:rPr>
+                          <w:t xml:space="preserve">Sprint </w:t>
+                        </w:r>
+                      </w:p>
+                    </w:tc>
+                  </w:tr>
+                </w:tbl>
+                <w:p/>
+              </w:tc>
+            </w:tr>
+          </w:tbl>
+          <w:p>
+            <w:pPr>
+              <w:spacing w:after="0" w:line="259" w:lineRule="auto"/>
+              <w:ind w:left="0" w:firstLine="0"/>
+              <w:jc w:val="left"/>
+              <w:rPr>
+                <w:b/>
+              </w:rPr>
+            </w:pPr>
+          </w:p>
+        </w:tc>
+        <w:tc>
+          <w:tcPr>
+            <w:tcW w:w="2474" w:type="dxa"/>
+          </w:tcPr>
+          <w:p>
+            <w:pPr>
+              <w:spacing w:after="0" w:line="259" w:lineRule="auto"/>
+              <w:ind w:left="0" w:firstLine="0"/>
+              <w:jc w:val="left"/>
+              <w:rPr>
+                <w:b/>
+              </w:rPr>
+            </w:pPr>
+            <w:r>
+              <w:rPr>
+                <w:b/>
+              </w:rPr>
+              <w:t>Nº</w:t>
+            </w:r>
+          </w:p>
+        </w:tc>
+        <w:tc>
+          <w:tcPr>
+            <w:tcW w:w="2474" w:type="dxa"/>
+          </w:tcPr>
+          <w:p>
+            <w:pPr>
+              <w:spacing w:after="0" w:line="259" w:lineRule="auto"/>
+              <w:ind w:left="0" w:firstLine="0"/>
+              <w:jc w:val="left"/>
+              <w:rPr>
+                <w:b/>
+              </w:rPr>
+            </w:pPr>
+            <w:r>
+              <w:rPr>
+                <w:b/>
+              </w:rPr>
+              <w:t>Requisito</w:t>
+            </w:r>
+          </w:p>
+        </w:tc>
+        <w:tc>
+          <w:tcPr>
+            <w:tcW w:w="2474" w:type="dxa"/>
+          </w:tcPr>
+          <w:p>
+            <w:pPr>
+              <w:spacing w:after="0" w:line="259" w:lineRule="auto"/>
+              <w:ind w:left="0" w:firstLine="0"/>
+              <w:jc w:val="left"/>
+              <w:rPr>
+                <w:b/>
+              </w:rPr>
+            </w:pPr>
+            <w:r>
+              <w:rPr>
+                <w:b/>
+              </w:rPr>
+              <w:t>Ação e razão</w:t>
+            </w:r>
+          </w:p>
+        </w:tc>
+      </w:tr>
+      <w:tr>
+        <w:tc>
+          <w:tcPr>
+            <w:tcW w:w="3819" w:type="dxa"/>
+          </w:tcPr>
+          <w:p>
+            <w:pPr>
+              <w:spacing w:after="0" w:line="259" w:lineRule="auto"/>
+              <w:ind w:left="0" w:firstLine="0"/>
+              <w:jc w:val="center"/>
+            </w:pPr>
+            <w:r>
+              <w:t>4</w:t>
+            </w:r>
+          </w:p>
+        </w:tc>
+        <w:tc>
+          <w:tcPr>
+            <w:tcW w:w="2474" w:type="dxa"/>
+          </w:tcPr>
+          <w:p>
+            <w:pPr>
+              <w:spacing w:after="0" w:line="259" w:lineRule="auto"/>
+              <w:ind w:left="0" w:firstLine="0"/>
+              <w:jc w:val="left"/>
+            </w:pPr>
+            <w:r>
+              <w:t>6</w:t>
+            </w:r>
+          </w:p>
+        </w:tc>
+        <w:tc>
+          <w:tcPr>
+            <w:tcW w:w="2474" w:type="dxa"/>
+          </w:tcPr>
+          <w:p>
+            <w:pPr>
+              <w:spacing w:after="0" w:line="259" w:lineRule="auto"/>
+              <w:ind w:left="0" w:firstLine="0"/>
+              <w:jc w:val="left"/>
+            </w:pPr>
+            <w:r>
+              <w:rPr>
+                <w:szCs w:val="28"/>
+              </w:rPr>
+              <w:t>Deve ser disponibilizado um manual de utilizador juntamente com a aplicação (formato PDF).</w:t>
+            </w:r>
+          </w:p>
+        </w:tc>
+        <w:tc>
+          <w:tcPr>
+            <w:tcW w:w="2474" w:type="dxa"/>
+          </w:tcPr>
+          <w:p>
+            <w:pPr>
+              <w:spacing w:after="0" w:line="259" w:lineRule="auto"/>
+              <w:ind w:left="0" w:firstLine="0"/>
+              <w:jc w:val="left"/>
+            </w:pPr>
+            <w:r>
+              <w:t xml:space="preserve">Acrescentado – está presente na </w:t>
+            </w:r>
+            <w:proofErr w:type="spellStart"/>
+            <w:r>
+              <w:t>checklist</w:t>
+            </w:r>
+            <w:proofErr w:type="spellEnd"/>
+            <w:r>
+              <w:t xml:space="preserve"> do professor.</w:t>
+            </w:r>
+          </w:p>
+        </w:tc>
+      </w:tr>
+      <w:tr>
+        <w:tc>
+          <w:tcPr>
+            <w:tcW w:w="6293" w:type="dxa"/>
+            <w:gridSpan w:val="2"/>
+          </w:tcPr>
+          <w:p>
+            <w:pPr>
+              <w:spacing w:after="0" w:line="259" w:lineRule="auto"/>
+              <w:ind w:left="0" w:firstLine="0"/>
+              <w:jc w:val="left"/>
+              <w:rPr>
+                <w:b/>
+              </w:rPr>
+            </w:pPr>
+            <w:r>
+              <w:rPr>
+                <w:b/>
+              </w:rPr>
+              <w:t>Resultado final:</w:t>
+            </w:r>
+          </w:p>
+        </w:tc>
+        <w:tc>
+          <w:tcPr>
+            <w:tcW w:w="4948" w:type="dxa"/>
+            <w:gridSpan w:val="2"/>
+          </w:tcPr>
+          <w:p>
+            <w:pPr>
+              <w:spacing w:after="0" w:line="259" w:lineRule="auto"/>
+              <w:ind w:left="0" w:firstLine="0"/>
+              <w:jc w:val="left"/>
+            </w:pPr>
+            <w:r>
+              <w:rPr>
+                <w:szCs w:val="28"/>
+              </w:rPr>
+              <w:t>Deve ser disponibilizado um manual de utilizador juntamente com a aplicação (formato PDF).</w:t>
+            </w:r>
+            <w:bookmarkStart w:id="0" w:name="_GoBack"/>
+            <w:bookmarkEnd w:id="0"/>
+          </w:p>
+        </w:tc>
+      </w:tr>
+    </w:tbl>
+    <w:p>
+      <w:pPr>
+        <w:spacing w:after="158" w:line="259" w:lineRule="auto"/>
+        <w:ind w:left="0" w:right="1312" w:firstLine="0"/>
+        <w:jc w:val="center"/>
+      </w:pPr>
+    </w:p>
     <w:p>
       <w:pPr>
         <w:spacing w:after="161" w:line="259" w:lineRule="auto"/>
@@ -896,6 +1499,7 @@
           <w:b/>
           <w:sz w:val="40"/>
         </w:rPr>
+        <w:lastRenderedPageBreak/>
         <w:t xml:space="preserve"> </w:t>
       </w:r>
     </w:p>
@@ -931,18 +1535,11 @@
       <w:pPr>
         <w:pStyle w:val="Heading1"/>
         <w:spacing w:after="46"/>
-        <w:ind w:right="1400"/>
+        <w:ind w:left="0" w:right="1400" w:firstLine="0"/>
         <w:jc w:val="center"/>
       </w:pPr>
       <w:r>
         <w:t>Requisitos funcionais</w:t>
-      </w:r>
-      <w:r>
-        <w:rPr>
-          <w:b w:val="0"/>
-          <w:sz w:val="28"/>
-        </w:rPr>
-        <w:t xml:space="preserve"> </w:t>
       </w:r>
     </w:p>
     <w:p>
@@ -984,7 +1581,6 @@
         <w:jc w:val="center"/>
       </w:pPr>
       <w:r>
-        <w:lastRenderedPageBreak/>
         <w:t>Sprint #1</w:t>
       </w:r>
       <w:r>
@@ -1381,6 +1977,7 @@
               <w:jc w:val="left"/>
             </w:pPr>
             <w:r>
+              <w:lastRenderedPageBreak/>
               <w:t xml:space="preserve">4 </w:t>
             </w:r>
           </w:p>
@@ -2108,6 +2705,7 @@
               <w:jc w:val="left"/>
             </w:pPr>
             <w:r>
+              <w:lastRenderedPageBreak/>
               <w:t xml:space="preserve">14 </w:t>
             </w:r>
           </w:p>
@@ -2149,7 +2747,6 @@
         <w:ind w:left="0" w:right="9842" w:firstLine="0"/>
       </w:pPr>
       <w:r>
-        <w:lastRenderedPageBreak/>
         <w:t xml:space="preserve">   </w:t>
       </w:r>
     </w:p>
@@ -2686,6 +3283,7 @@
               <w:jc w:val="center"/>
             </w:pPr>
             <w:r>
+              <w:lastRenderedPageBreak/>
               <w:t xml:space="preserve">9 </w:t>
             </w:r>
           </w:p>
@@ -2742,6 +3340,61 @@
             <w:proofErr w:type="spellEnd"/>
             <w:r>
               <w:t xml:space="preserve"> alfabeticamente em relação ao título e cronologicamente. </w:t>
+            </w:r>
+          </w:p>
+        </w:tc>
+      </w:tr>
+      <w:tr>
+        <w:trPr>
+          <w:trHeight w:val="2746"/>
+        </w:trPr>
+        <w:tc>
+          <w:tcPr>
+            <w:tcW w:w="703" w:type="dxa"/>
+            <w:tcBorders>
+              <w:top w:val="single" w:sz="4" w:space="0" w:color="000000"/>
+              <w:left w:val="single" w:sz="4" w:space="0" w:color="000000"/>
+              <w:bottom w:val="single" w:sz="4" w:space="0" w:color="000000"/>
+              <w:right w:val="single" w:sz="4" w:space="0" w:color="000000"/>
+            </w:tcBorders>
+          </w:tcPr>
+          <w:p>
+            <w:pPr>
+              <w:spacing w:after="0" w:line="259" w:lineRule="auto"/>
+              <w:ind w:left="0" w:right="60" w:firstLine="0"/>
+              <w:jc w:val="center"/>
+            </w:pPr>
+            <w:r>
+              <w:t>10</w:t>
+            </w:r>
+          </w:p>
+        </w:tc>
+        <w:tc>
+          <w:tcPr>
+            <w:tcW w:w="7792" w:type="dxa"/>
+            <w:tcBorders>
+              <w:top w:val="single" w:sz="4" w:space="0" w:color="000000"/>
+              <w:left w:val="single" w:sz="4" w:space="0" w:color="000000"/>
+              <w:bottom w:val="single" w:sz="4" w:space="0" w:color="000000"/>
+              <w:right w:val="single" w:sz="4" w:space="0" w:color="000000"/>
+            </w:tcBorders>
+          </w:tcPr>
+          <w:p>
+            <w:pPr>
+              <w:spacing w:after="0" w:line="239" w:lineRule="auto"/>
+              <w:ind w:left="0" w:right="553" w:firstLine="0"/>
+              <w:jc w:val="left"/>
+            </w:pPr>
+            <w:r>
+              <w:t xml:space="preserve">Deve ser possível apagar </w:t>
+            </w:r>
+            <w:proofErr w:type="spellStart"/>
+            <w:r>
+              <w:t>bookmarks</w:t>
+            </w:r>
+            <w:proofErr w:type="spellEnd"/>
+            <w:r>
+              <w:t>.</w:t>
             </w:r>
           </w:p>
         </w:tc>
@@ -2764,7 +3417,6 @@
         <w:jc w:val="center"/>
       </w:pPr>
       <w:r>
-        <w:lastRenderedPageBreak/>
         <w:t xml:space="preserve"> </w:t>
       </w:r>
     </w:p>
@@ -3175,6 +3827,7 @@
               <w:jc w:val="center"/>
             </w:pPr>
             <w:r>
+              <w:lastRenderedPageBreak/>
               <w:t xml:space="preserve">7 </w:t>
             </w:r>
           </w:p>
@@ -3550,7 +4203,6 @@
               <w:rPr>
                 <w:sz w:val="24"/>
               </w:rPr>
-              <w:lastRenderedPageBreak/>
               <w:t xml:space="preserve">11 </w:t>
             </w:r>
           </w:p>
@@ -3866,8 +4518,6 @@
               </w:rPr>
               <w:t>Os interesses do ORCID deverão ficar num campo à parte, e não deverá ser possível fazer alterações a estes dentro da plataforma.</w:t>
             </w:r>
-            <w:bookmarkStart w:id="0" w:name="_GoBack"/>
-            <w:bookmarkEnd w:id="0"/>
           </w:p>
         </w:tc>
       </w:tr>
@@ -3885,21 +4535,38 @@
                 <w:szCs w:val="28"/>
               </w:rPr>
             </w:pPr>
-          </w:p>
-        </w:tc>
-        <w:tc>
-          <w:tcPr>
-            <w:tcW w:w="9191" w:type="dxa"/>
-          </w:tcPr>
-          <w:p>
-            <w:pPr>
-              <w:spacing w:after="0" w:line="259" w:lineRule="auto"/>
-              <w:ind w:left="0" w:right="1339" w:firstLine="0"/>
-              <w:jc w:val="center"/>
+            <w:r>
               <w:rPr>
                 <w:szCs w:val="28"/>
               </w:rPr>
-            </w:pPr>
+              <w:t>6</w:t>
+            </w:r>
+          </w:p>
+        </w:tc>
+        <w:tc>
+          <w:tcPr>
+            <w:tcW w:w="9191" w:type="dxa"/>
+          </w:tcPr>
+          <w:p>
+            <w:pPr>
+              <w:spacing w:after="0" w:line="259" w:lineRule="auto"/>
+              <w:ind w:left="0" w:right="1339" w:firstLine="0"/>
+              <w:rPr>
+                <w:szCs w:val="28"/>
+              </w:rPr>
+            </w:pPr>
+            <w:r>
+              <w:rPr>
+                <w:szCs w:val="28"/>
+              </w:rPr>
+              <w:t>Deve ser disponibilizado um</w:t>
+            </w:r>
+            <w:r>
+              <w:rPr>
+                <w:szCs w:val="28"/>
+              </w:rPr>
+              <w:t xml:space="preserve"> manual de utilizador juntamente com a aplicação (formato PDF).</w:t>
+            </w:r>
           </w:p>
         </w:tc>
       </w:tr>
@@ -5351,6 +6018,22 @@
       </w:tblBorders>
     </w:tblPr>
   </w:style>
+  <w:style w:type="paragraph" w:customStyle="1" w:styleId="Default">
+    <w:name w:val="Default"/>
+    <w:rsid w:val="00BE6DFD"/>
+    <w:pPr>
+      <w:autoSpaceDE w:val="0"/>
+      <w:autoSpaceDN w:val="0"/>
+      <w:adjustRightInd w:val="0"/>
+      <w:spacing w:after="0" w:line="240" w:lineRule="auto"/>
+    </w:pPr>
+    <w:rPr>
+      <w:rFonts w:ascii="Calibri" w:hAnsi="Calibri" w:cs="Calibri"/>
+      <w:color w:val="000000"/>
+      <w:sz w:val="24"/>
+      <w:szCs w:val="24"/>
+    </w:rPr>
+  </w:style>
 </w:styles>
 </file>
 

--- a/Requisitos/Tabela de requisitos/LABSYNC_REQ_TABELA.v4.0.docx
+++ b/Requisitos/Tabela de requisitos/LABSYNC_REQ_TABELA.v4.0.docx
@@ -808,313 +808,9 @@
         <w:t xml:space="preserve"> </w:t>
       </w:r>
     </w:p>
-    <w:tbl>
-      <w:tblPr>
-        <w:tblStyle w:val="TableGrid0"/>
-        <w:tblW w:w="0" w:type="auto"/>
-        <w:tblLook w:val="04A0" w:firstRow="1" w:lastRow="0" w:firstColumn="1" w:lastColumn="0" w:noHBand="0" w:noVBand="1"/>
-      </w:tblPr>
-      <w:tblGrid>
-        <w:gridCol w:w="3269"/>
-        <w:gridCol w:w="2040"/>
-        <w:gridCol w:w="2268"/>
-        <w:gridCol w:w="2318"/>
-      </w:tblGrid>
-      <w:tr>
-        <w:tc>
-          <w:tcPr>
-            <w:tcW w:w="3819" w:type="dxa"/>
-          </w:tcPr>
-          <w:tbl>
-            <w:tblPr>
-              <w:tblW w:w="0" w:type="auto"/>
-              <w:tblBorders>
-                <w:top w:val="nil"/>
-                <w:left w:val="nil"/>
-                <w:bottom w:val="nil"/>
-                <w:right w:val="nil"/>
-              </w:tblBorders>
-              <w:tblLook w:val="0000" w:firstRow="0" w:lastRow="0" w:firstColumn="0" w:lastColumn="0" w:noHBand="0" w:noVBand="0"/>
-            </w:tblPr>
-            <w:tblGrid>
-              <w:gridCol w:w="1131"/>
-            </w:tblGrid>
-            <w:tr>
-              <w:tblPrEx>
-                <w:tblCellMar>
-                  <w:top w:w="0" w:type="dxa"/>
-                  <w:bottom w:w="0" w:type="dxa"/>
-                </w:tblCellMar>
-              </w:tblPrEx>
-              <w:trPr>
-                <w:trHeight w:val="140"/>
-              </w:trPr>
-              <w:tc>
-                <w:tcPr>
-                  <w:tcW w:w="0" w:type="auto"/>
-                </w:tcPr>
-                <w:tbl>
-                  <w:tblPr>
-                    <w:tblW w:w="0" w:type="auto"/>
-                    <w:tblBorders>
-                      <w:top w:val="nil"/>
-                      <w:left w:val="nil"/>
-                      <w:bottom w:val="nil"/>
-                      <w:right w:val="nil"/>
-                    </w:tblBorders>
-                    <w:tblLook w:val="0000" w:firstRow="0" w:lastRow="0" w:firstColumn="0" w:lastColumn="0" w:noHBand="0" w:noVBand="0"/>
-                  </w:tblPr>
-                  <w:tblGrid>
-                    <w:gridCol w:w="915"/>
-                  </w:tblGrid>
-                  <w:tr>
-                    <w:tblPrEx>
-                      <w:tblCellMar>
-                        <w:top w:w="0" w:type="dxa"/>
-                        <w:bottom w:w="0" w:type="dxa"/>
-                      </w:tblCellMar>
-                    </w:tblPrEx>
-                    <w:trPr>
-                      <w:trHeight w:val="140"/>
-                    </w:trPr>
-                    <w:tc>
-                      <w:tcPr>
-                        <w:tcW w:w="0" w:type="auto"/>
-                      </w:tcPr>
-                      <w:p>
-                        <w:pPr>
-                          <w:pStyle w:val="Default"/>
-                          <w:rPr>
-                            <w:b/>
-                            <w:sz w:val="28"/>
-                            <w:szCs w:val="28"/>
-                          </w:rPr>
-                        </w:pPr>
-                        <w:r>
-                          <w:rPr>
-                            <w:b/>
-                            <w:bCs/>
-                            <w:sz w:val="28"/>
-                            <w:szCs w:val="28"/>
-                          </w:rPr>
-                          <w:t xml:space="preserve">Sprint </w:t>
-                        </w:r>
-                      </w:p>
-                    </w:tc>
-                  </w:tr>
-                </w:tbl>
-                <w:p/>
-              </w:tc>
-            </w:tr>
-          </w:tbl>
-          <w:p>
-            <w:pPr>
-              <w:spacing w:after="0" w:line="259" w:lineRule="auto"/>
-              <w:ind w:left="0" w:firstLine="0"/>
-              <w:jc w:val="left"/>
-              <w:rPr>
-                <w:b/>
-              </w:rPr>
-            </w:pPr>
-          </w:p>
-        </w:tc>
-        <w:tc>
-          <w:tcPr>
-            <w:tcW w:w="2474" w:type="dxa"/>
-          </w:tcPr>
-          <w:p>
-            <w:pPr>
-              <w:spacing w:after="0" w:line="259" w:lineRule="auto"/>
-              <w:ind w:left="0" w:firstLine="0"/>
-              <w:jc w:val="left"/>
-              <w:rPr>
-                <w:b/>
-              </w:rPr>
-            </w:pPr>
-            <w:r>
-              <w:rPr>
-                <w:b/>
-              </w:rPr>
-              <w:t>Nº</w:t>
-            </w:r>
-          </w:p>
-        </w:tc>
-        <w:tc>
-          <w:tcPr>
-            <w:tcW w:w="2474" w:type="dxa"/>
-          </w:tcPr>
-          <w:p>
-            <w:pPr>
-              <w:spacing w:after="0" w:line="259" w:lineRule="auto"/>
-              <w:ind w:left="0" w:firstLine="0"/>
-              <w:jc w:val="left"/>
-              <w:rPr>
-                <w:b/>
-              </w:rPr>
-            </w:pPr>
-            <w:r>
-              <w:rPr>
-                <w:b/>
-              </w:rPr>
-              <w:t>Requisito</w:t>
-            </w:r>
-          </w:p>
-        </w:tc>
-        <w:tc>
-          <w:tcPr>
-            <w:tcW w:w="2474" w:type="dxa"/>
-          </w:tcPr>
-          <w:p>
-            <w:pPr>
-              <w:spacing w:after="0" w:line="259" w:lineRule="auto"/>
-              <w:ind w:left="0" w:firstLine="0"/>
-              <w:jc w:val="left"/>
-              <w:rPr>
-                <w:b/>
-              </w:rPr>
-            </w:pPr>
-            <w:r>
-              <w:rPr>
-                <w:b/>
-              </w:rPr>
-              <w:t>Ação e razão</w:t>
-            </w:r>
-          </w:p>
-        </w:tc>
-      </w:tr>
-      <w:tr>
-        <w:tc>
-          <w:tcPr>
-            <w:tcW w:w="3819" w:type="dxa"/>
-          </w:tcPr>
-          <w:p>
-            <w:pPr>
-              <w:spacing w:after="0" w:line="259" w:lineRule="auto"/>
-              <w:ind w:left="0" w:firstLine="0"/>
-              <w:jc w:val="center"/>
-            </w:pPr>
-            <w:r>
-              <w:t>2</w:t>
-            </w:r>
-          </w:p>
-        </w:tc>
-        <w:tc>
-          <w:tcPr>
-            <w:tcW w:w="2474" w:type="dxa"/>
-          </w:tcPr>
-          <w:p>
-            <w:pPr>
-              <w:spacing w:after="0" w:line="259" w:lineRule="auto"/>
-              <w:ind w:left="0" w:firstLine="0"/>
-              <w:jc w:val="left"/>
-            </w:pPr>
-            <w:r>
-              <w:t>10</w:t>
-            </w:r>
-          </w:p>
-        </w:tc>
-        <w:tc>
-          <w:tcPr>
-            <w:tcW w:w="2474" w:type="dxa"/>
-          </w:tcPr>
-          <w:p>
-            <w:pPr>
-              <w:spacing w:after="0" w:line="259" w:lineRule="auto"/>
-              <w:ind w:left="0" w:firstLine="0"/>
-              <w:jc w:val="left"/>
-            </w:pPr>
-            <w:r>
-              <w:t xml:space="preserve">Deve ser possível apagar </w:t>
-            </w:r>
-            <w:proofErr w:type="spellStart"/>
-            <w:r>
-              <w:t>bookmarks</w:t>
-            </w:r>
-            <w:proofErr w:type="spellEnd"/>
-            <w:r>
-              <w:t>.</w:t>
-            </w:r>
-          </w:p>
-        </w:tc>
-        <w:tc>
-          <w:tcPr>
-            <w:tcW w:w="2474" w:type="dxa"/>
-          </w:tcPr>
-          <w:p>
-            <w:pPr>
-              <w:spacing w:after="0" w:line="259" w:lineRule="auto"/>
-              <w:ind w:left="0" w:firstLine="0"/>
-              <w:jc w:val="left"/>
-            </w:pPr>
-            <w:r>
-              <w:t>Acrescentado</w:t>
-            </w:r>
-            <w:r>
-              <w:t xml:space="preserve"> – está presente na </w:t>
-            </w:r>
-            <w:proofErr w:type="spellStart"/>
-            <w:r>
-              <w:t>checklist</w:t>
-            </w:r>
-            <w:proofErr w:type="spellEnd"/>
-            <w:r>
-              <w:t xml:space="preserve"> do professor.</w:t>
-            </w:r>
-          </w:p>
-        </w:tc>
-      </w:tr>
-      <w:tr>
-        <w:tc>
-          <w:tcPr>
-            <w:tcW w:w="6293" w:type="dxa"/>
-            <w:gridSpan w:val="2"/>
-          </w:tcPr>
-          <w:p>
-            <w:pPr>
-              <w:spacing w:after="0" w:line="259" w:lineRule="auto"/>
-              <w:ind w:left="0" w:firstLine="0"/>
-              <w:jc w:val="left"/>
-              <w:rPr>
-                <w:b/>
-              </w:rPr>
-            </w:pPr>
-            <w:r>
-              <w:rPr>
-                <w:b/>
-              </w:rPr>
-              <w:t>Resultado final:</w:t>
-            </w:r>
-          </w:p>
-        </w:tc>
-        <w:tc>
-          <w:tcPr>
-            <w:tcW w:w="4948" w:type="dxa"/>
-            <w:gridSpan w:val="2"/>
-          </w:tcPr>
-          <w:p>
-            <w:pPr>
-              <w:spacing w:after="0" w:line="259" w:lineRule="auto"/>
-              <w:ind w:left="0" w:firstLine="0"/>
-              <w:jc w:val="left"/>
-            </w:pPr>
-            <w:r>
-              <w:t xml:space="preserve">Deve ser possível apagar </w:t>
-            </w:r>
-            <w:proofErr w:type="spellStart"/>
-            <w:r>
-              <w:t>bookmarks</w:t>
-            </w:r>
-            <w:proofErr w:type="spellEnd"/>
-            <w:r>
-              <w:t>.</w:t>
-            </w:r>
-          </w:p>
-        </w:tc>
-      </w:tr>
-    </w:tbl>
     <w:p>
       <w:pPr>
-        <w:spacing w:after="0" w:line="259" w:lineRule="auto"/>
+        <w:spacing w:after="158" w:line="259" w:lineRule="auto"/>
         <w:ind w:left="0" w:firstLine="0"/>
         <w:jc w:val="left"/>
       </w:pPr>
@@ -1123,6 +819,7 @@
       <w:pPr>
         <w:spacing w:after="158" w:line="259" w:lineRule="auto"/>
         <w:ind w:left="0" w:right="1312" w:firstLine="0"/>
+        <w:jc w:val="center"/>
       </w:pPr>
       <w:r>
         <w:rPr>
@@ -1132,306 +829,6 @@
         <w:t xml:space="preserve"> </w:t>
       </w:r>
     </w:p>
-    <w:tbl>
-      <w:tblPr>
-        <w:tblStyle w:val="TableGrid0"/>
-        <w:tblW w:w="0" w:type="auto"/>
-        <w:tblLook w:val="04A0" w:firstRow="1" w:lastRow="0" w:firstColumn="1" w:lastColumn="0" w:noHBand="0" w:noVBand="1"/>
-      </w:tblPr>
-      <w:tblGrid>
-        <w:gridCol w:w="3234"/>
-        <w:gridCol w:w="2011"/>
-        <w:gridCol w:w="2343"/>
-        <w:gridCol w:w="2307"/>
-      </w:tblGrid>
-      <w:tr>
-        <w:tc>
-          <w:tcPr>
-            <w:tcW w:w="3819" w:type="dxa"/>
-          </w:tcPr>
-          <w:tbl>
-            <w:tblPr>
-              <w:tblW w:w="0" w:type="auto"/>
-              <w:tblBorders>
-                <w:top w:val="nil"/>
-                <w:left w:val="nil"/>
-                <w:bottom w:val="nil"/>
-                <w:right w:val="nil"/>
-              </w:tblBorders>
-              <w:tblLook w:val="0000" w:firstRow="0" w:lastRow="0" w:firstColumn="0" w:lastColumn="0" w:noHBand="0" w:noVBand="0"/>
-            </w:tblPr>
-            <w:tblGrid>
-              <w:gridCol w:w="1131"/>
-            </w:tblGrid>
-            <w:tr>
-              <w:tblPrEx>
-                <w:tblCellMar>
-                  <w:top w:w="0" w:type="dxa"/>
-                  <w:bottom w:w="0" w:type="dxa"/>
-                </w:tblCellMar>
-              </w:tblPrEx>
-              <w:trPr>
-                <w:trHeight w:val="140"/>
-              </w:trPr>
-              <w:tc>
-                <w:tcPr>
-                  <w:tcW w:w="0" w:type="auto"/>
-                </w:tcPr>
-                <w:tbl>
-                  <w:tblPr>
-                    <w:tblW w:w="0" w:type="auto"/>
-                    <w:tblBorders>
-                      <w:top w:val="nil"/>
-                      <w:left w:val="nil"/>
-                      <w:bottom w:val="nil"/>
-                      <w:right w:val="nil"/>
-                    </w:tblBorders>
-                    <w:tblLook w:val="0000" w:firstRow="0" w:lastRow="0" w:firstColumn="0" w:lastColumn="0" w:noHBand="0" w:noVBand="0"/>
-                  </w:tblPr>
-                  <w:tblGrid>
-                    <w:gridCol w:w="915"/>
-                  </w:tblGrid>
-                  <w:tr>
-                    <w:tblPrEx>
-                      <w:tblCellMar>
-                        <w:top w:w="0" w:type="dxa"/>
-                        <w:bottom w:w="0" w:type="dxa"/>
-                      </w:tblCellMar>
-                    </w:tblPrEx>
-                    <w:trPr>
-                      <w:trHeight w:val="140"/>
-                    </w:trPr>
-                    <w:tc>
-                      <w:tcPr>
-                        <w:tcW w:w="0" w:type="auto"/>
-                      </w:tcPr>
-                      <w:p>
-                        <w:pPr>
-                          <w:pStyle w:val="Default"/>
-                          <w:rPr>
-                            <w:b/>
-                            <w:sz w:val="28"/>
-                            <w:szCs w:val="28"/>
-                          </w:rPr>
-                        </w:pPr>
-                        <w:r>
-                          <w:rPr>
-                            <w:b/>
-                            <w:bCs/>
-                            <w:sz w:val="28"/>
-                            <w:szCs w:val="28"/>
-                          </w:rPr>
-                          <w:t xml:space="preserve">Sprint </w:t>
-                        </w:r>
-                      </w:p>
-                    </w:tc>
-                  </w:tr>
-                </w:tbl>
-                <w:p/>
-              </w:tc>
-            </w:tr>
-          </w:tbl>
-          <w:p>
-            <w:pPr>
-              <w:spacing w:after="0" w:line="259" w:lineRule="auto"/>
-              <w:ind w:left="0" w:firstLine="0"/>
-              <w:jc w:val="left"/>
-              <w:rPr>
-                <w:b/>
-              </w:rPr>
-            </w:pPr>
-          </w:p>
-        </w:tc>
-        <w:tc>
-          <w:tcPr>
-            <w:tcW w:w="2474" w:type="dxa"/>
-          </w:tcPr>
-          <w:p>
-            <w:pPr>
-              <w:spacing w:after="0" w:line="259" w:lineRule="auto"/>
-              <w:ind w:left="0" w:firstLine="0"/>
-              <w:jc w:val="left"/>
-              <w:rPr>
-                <w:b/>
-              </w:rPr>
-            </w:pPr>
-            <w:r>
-              <w:rPr>
-                <w:b/>
-              </w:rPr>
-              <w:t>Nº</w:t>
-            </w:r>
-          </w:p>
-        </w:tc>
-        <w:tc>
-          <w:tcPr>
-            <w:tcW w:w="2474" w:type="dxa"/>
-          </w:tcPr>
-          <w:p>
-            <w:pPr>
-              <w:spacing w:after="0" w:line="259" w:lineRule="auto"/>
-              <w:ind w:left="0" w:firstLine="0"/>
-              <w:jc w:val="left"/>
-              <w:rPr>
-                <w:b/>
-              </w:rPr>
-            </w:pPr>
-            <w:r>
-              <w:rPr>
-                <w:b/>
-              </w:rPr>
-              <w:t>Requisito</w:t>
-            </w:r>
-          </w:p>
-        </w:tc>
-        <w:tc>
-          <w:tcPr>
-            <w:tcW w:w="2474" w:type="dxa"/>
-          </w:tcPr>
-          <w:p>
-            <w:pPr>
-              <w:spacing w:after="0" w:line="259" w:lineRule="auto"/>
-              <w:ind w:left="0" w:firstLine="0"/>
-              <w:jc w:val="left"/>
-              <w:rPr>
-                <w:b/>
-              </w:rPr>
-            </w:pPr>
-            <w:r>
-              <w:rPr>
-                <w:b/>
-              </w:rPr>
-              <w:t>Ação e razão</w:t>
-            </w:r>
-          </w:p>
-        </w:tc>
-      </w:tr>
-      <w:tr>
-        <w:tc>
-          <w:tcPr>
-            <w:tcW w:w="3819" w:type="dxa"/>
-          </w:tcPr>
-          <w:p>
-            <w:pPr>
-              <w:spacing w:after="0" w:line="259" w:lineRule="auto"/>
-              <w:ind w:left="0" w:firstLine="0"/>
-              <w:jc w:val="center"/>
-            </w:pPr>
-            <w:r>
-              <w:t>4</w:t>
-            </w:r>
-          </w:p>
-        </w:tc>
-        <w:tc>
-          <w:tcPr>
-            <w:tcW w:w="2474" w:type="dxa"/>
-          </w:tcPr>
-          <w:p>
-            <w:pPr>
-              <w:spacing w:after="0" w:line="259" w:lineRule="auto"/>
-              <w:ind w:left="0" w:firstLine="0"/>
-              <w:jc w:val="left"/>
-            </w:pPr>
-            <w:r>
-              <w:t>6</w:t>
-            </w:r>
-          </w:p>
-        </w:tc>
-        <w:tc>
-          <w:tcPr>
-            <w:tcW w:w="2474" w:type="dxa"/>
-          </w:tcPr>
-          <w:p>
-            <w:pPr>
-              <w:spacing w:after="0" w:line="259" w:lineRule="auto"/>
-              <w:ind w:left="0" w:firstLine="0"/>
-              <w:jc w:val="left"/>
-            </w:pPr>
-            <w:r>
-              <w:rPr>
-                <w:szCs w:val="28"/>
-              </w:rPr>
-              <w:t>Deve ser disponibilizado um manual de utilizador juntamente com a aplicação (formato PDF).</w:t>
-            </w:r>
-          </w:p>
-        </w:tc>
-        <w:tc>
-          <w:tcPr>
-            <w:tcW w:w="2474" w:type="dxa"/>
-          </w:tcPr>
-          <w:p>
-            <w:pPr>
-              <w:spacing w:after="0" w:line="259" w:lineRule="auto"/>
-              <w:ind w:left="0" w:firstLine="0"/>
-              <w:jc w:val="left"/>
-            </w:pPr>
-            <w:r>
-              <w:t xml:space="preserve">Acrescentado – está presente na </w:t>
-            </w:r>
-            <w:proofErr w:type="spellStart"/>
-            <w:r>
-              <w:t>checklist</w:t>
-            </w:r>
-            <w:proofErr w:type="spellEnd"/>
-            <w:r>
-              <w:t xml:space="preserve"> do professor.</w:t>
-            </w:r>
-          </w:p>
-        </w:tc>
-      </w:tr>
-      <w:tr>
-        <w:tc>
-          <w:tcPr>
-            <w:tcW w:w="6293" w:type="dxa"/>
-            <w:gridSpan w:val="2"/>
-          </w:tcPr>
-          <w:p>
-            <w:pPr>
-              <w:spacing w:after="0" w:line="259" w:lineRule="auto"/>
-              <w:ind w:left="0" w:firstLine="0"/>
-              <w:jc w:val="left"/>
-              <w:rPr>
-                <w:b/>
-              </w:rPr>
-            </w:pPr>
-            <w:r>
-              <w:rPr>
-                <w:b/>
-              </w:rPr>
-              <w:t>Resultado final:</w:t>
-            </w:r>
-          </w:p>
-        </w:tc>
-        <w:tc>
-          <w:tcPr>
-            <w:tcW w:w="4948" w:type="dxa"/>
-            <w:gridSpan w:val="2"/>
-          </w:tcPr>
-          <w:p>
-            <w:pPr>
-              <w:spacing w:after="0" w:line="259" w:lineRule="auto"/>
-              <w:ind w:left="0" w:firstLine="0"/>
-              <w:jc w:val="left"/>
-            </w:pPr>
-            <w:r>
-              <w:rPr>
-                <w:szCs w:val="28"/>
-              </w:rPr>
-              <w:t>Deve ser disponibilizado um manual de utilizador juntamente com a aplicação (formato PDF).</w:t>
-            </w:r>
-            <w:bookmarkStart w:id="0" w:name="_GoBack"/>
-            <w:bookmarkEnd w:id="0"/>
-          </w:p>
-        </w:tc>
-      </w:tr>
-    </w:tbl>
-    <w:p>
-      <w:pPr>
-        <w:spacing w:after="158" w:line="259" w:lineRule="auto"/>
-        <w:ind w:left="0" w:right="1312" w:firstLine="0"/>
-        <w:jc w:val="center"/>
-      </w:pPr>
-    </w:p>
     <w:p>
       <w:pPr>
         <w:spacing w:after="161" w:line="259" w:lineRule="auto"/>
@@ -1499,7 +896,6 @@
           <w:b/>
           <w:sz w:val="40"/>
         </w:rPr>
-        <w:lastRenderedPageBreak/>
         <w:t xml:space="preserve"> </w:t>
       </w:r>
     </w:p>
@@ -1535,11 +931,18 @@
       <w:pPr>
         <w:pStyle w:val="Heading1"/>
         <w:spacing w:after="46"/>
-        <w:ind w:left="0" w:right="1400" w:firstLine="0"/>
+        <w:ind w:right="1400"/>
         <w:jc w:val="center"/>
       </w:pPr>
       <w:r>
         <w:t>Requisitos funcionais</w:t>
+      </w:r>
+      <w:r>
+        <w:rPr>
+          <w:b w:val="0"/>
+          <w:sz w:val="28"/>
+        </w:rPr>
+        <w:t xml:space="preserve"> </w:t>
       </w:r>
     </w:p>
     <w:p>
@@ -1581,6 +984,7 @@
         <w:jc w:val="center"/>
       </w:pPr>
       <w:r>
+        <w:lastRenderedPageBreak/>
         <w:t>Sprint #1</w:t>
       </w:r>
       <w:r>
@@ -1977,7 +1381,6 @@
               <w:jc w:val="left"/>
             </w:pPr>
             <w:r>
-              <w:lastRenderedPageBreak/>
               <w:t xml:space="preserve">4 </w:t>
             </w:r>
           </w:p>
@@ -2705,7 +2108,6 @@
               <w:jc w:val="left"/>
             </w:pPr>
             <w:r>
-              <w:lastRenderedPageBreak/>
               <w:t xml:space="preserve">14 </w:t>
             </w:r>
           </w:p>
@@ -2747,6 +2149,7 @@
         <w:ind w:left="0" w:right="9842" w:firstLine="0"/>
       </w:pPr>
       <w:r>
+        <w:lastRenderedPageBreak/>
         <w:t xml:space="preserve">   </w:t>
       </w:r>
     </w:p>
@@ -3283,7 +2686,6 @@
               <w:jc w:val="center"/>
             </w:pPr>
             <w:r>
-              <w:lastRenderedPageBreak/>
               <w:t xml:space="preserve">9 </w:t>
             </w:r>
           </w:p>
@@ -3340,61 +2742,6 @@
             <w:proofErr w:type="spellEnd"/>
             <w:r>
               <w:t xml:space="preserve"> alfabeticamente em relação ao título e cronologicamente. </w:t>
-            </w:r>
-          </w:p>
-        </w:tc>
-      </w:tr>
-      <w:tr>
-        <w:trPr>
-          <w:trHeight w:val="2746"/>
-        </w:trPr>
-        <w:tc>
-          <w:tcPr>
-            <w:tcW w:w="703" w:type="dxa"/>
-            <w:tcBorders>
-              <w:top w:val="single" w:sz="4" w:space="0" w:color="000000"/>
-              <w:left w:val="single" w:sz="4" w:space="0" w:color="000000"/>
-              <w:bottom w:val="single" w:sz="4" w:space="0" w:color="000000"/>
-              <w:right w:val="single" w:sz="4" w:space="0" w:color="000000"/>
-            </w:tcBorders>
-          </w:tcPr>
-          <w:p>
-            <w:pPr>
-              <w:spacing w:after="0" w:line="259" w:lineRule="auto"/>
-              <w:ind w:left="0" w:right="60" w:firstLine="0"/>
-              <w:jc w:val="center"/>
-            </w:pPr>
-            <w:r>
-              <w:t>10</w:t>
-            </w:r>
-          </w:p>
-        </w:tc>
-        <w:tc>
-          <w:tcPr>
-            <w:tcW w:w="7792" w:type="dxa"/>
-            <w:tcBorders>
-              <w:top w:val="single" w:sz="4" w:space="0" w:color="000000"/>
-              <w:left w:val="single" w:sz="4" w:space="0" w:color="000000"/>
-              <w:bottom w:val="single" w:sz="4" w:space="0" w:color="000000"/>
-              <w:right w:val="single" w:sz="4" w:space="0" w:color="000000"/>
-            </w:tcBorders>
-          </w:tcPr>
-          <w:p>
-            <w:pPr>
-              <w:spacing w:after="0" w:line="239" w:lineRule="auto"/>
-              <w:ind w:left="0" w:right="553" w:firstLine="0"/>
-              <w:jc w:val="left"/>
-            </w:pPr>
-            <w:r>
-              <w:t xml:space="preserve">Deve ser possível apagar </w:t>
-            </w:r>
-            <w:proofErr w:type="spellStart"/>
-            <w:r>
-              <w:t>bookmarks</w:t>
-            </w:r>
-            <w:proofErr w:type="spellEnd"/>
-            <w:r>
-              <w:t>.</w:t>
             </w:r>
           </w:p>
         </w:tc>
@@ -3417,6 +2764,7 @@
         <w:jc w:val="center"/>
       </w:pPr>
       <w:r>
+        <w:lastRenderedPageBreak/>
         <w:t xml:space="preserve"> </w:t>
       </w:r>
     </w:p>
@@ -3827,7 +3175,6 @@
               <w:jc w:val="center"/>
             </w:pPr>
             <w:r>
-              <w:lastRenderedPageBreak/>
               <w:t xml:space="preserve">7 </w:t>
             </w:r>
           </w:p>
@@ -4203,6 +3550,7 @@
               <w:rPr>
                 <w:sz w:val="24"/>
               </w:rPr>
+              <w:lastRenderedPageBreak/>
               <w:t xml:space="preserve">11 </w:t>
             </w:r>
           </w:p>
@@ -4518,6 +3866,8 @@
               </w:rPr>
               <w:t>Os interesses do ORCID deverão ficar num campo à parte, e não deverá ser possível fazer alterações a estes dentro da plataforma.</w:t>
             </w:r>
+            <w:bookmarkStart w:id="0" w:name="_GoBack"/>
+            <w:bookmarkEnd w:id="0"/>
           </w:p>
         </w:tc>
       </w:tr>
@@ -4535,38 +3885,21 @@
                 <w:szCs w:val="28"/>
               </w:rPr>
             </w:pPr>
-            <w:r>
+          </w:p>
+        </w:tc>
+        <w:tc>
+          <w:tcPr>
+            <w:tcW w:w="9191" w:type="dxa"/>
+          </w:tcPr>
+          <w:p>
+            <w:pPr>
+              <w:spacing w:after="0" w:line="259" w:lineRule="auto"/>
+              <w:ind w:left="0" w:right="1339" w:firstLine="0"/>
+              <w:jc w:val="center"/>
               <w:rPr>
                 <w:szCs w:val="28"/>
               </w:rPr>
-              <w:t>6</w:t>
-            </w:r>
-          </w:p>
-        </w:tc>
-        <w:tc>
-          <w:tcPr>
-            <w:tcW w:w="9191" w:type="dxa"/>
-          </w:tcPr>
-          <w:p>
-            <w:pPr>
-              <w:spacing w:after="0" w:line="259" w:lineRule="auto"/>
-              <w:ind w:left="0" w:right="1339" w:firstLine="0"/>
-              <w:rPr>
-                <w:szCs w:val="28"/>
-              </w:rPr>
-            </w:pPr>
-            <w:r>
-              <w:rPr>
-                <w:szCs w:val="28"/>
-              </w:rPr>
-              <w:t>Deve ser disponibilizado um</w:t>
-            </w:r>
-            <w:r>
-              <w:rPr>
-                <w:szCs w:val="28"/>
-              </w:rPr>
-              <w:t xml:space="preserve"> manual de utilizador juntamente com a aplicação (formato PDF).</w:t>
-            </w:r>
+            </w:pPr>
           </w:p>
         </w:tc>
       </w:tr>
@@ -6018,22 +5351,6 @@
       </w:tblBorders>
     </w:tblPr>
   </w:style>
-  <w:style w:type="paragraph" w:customStyle="1" w:styleId="Default">
-    <w:name w:val="Default"/>
-    <w:rsid w:val="00BE6DFD"/>
-    <w:pPr>
-      <w:autoSpaceDE w:val="0"/>
-      <w:autoSpaceDN w:val="0"/>
-      <w:adjustRightInd w:val="0"/>
-      <w:spacing w:after="0" w:line="240" w:lineRule="auto"/>
-    </w:pPr>
-    <w:rPr>
-      <w:rFonts w:ascii="Calibri" w:hAnsi="Calibri" w:cs="Calibri"/>
-      <w:color w:val="000000"/>
-      <w:sz w:val="24"/>
-      <w:szCs w:val="24"/>
-    </w:rPr>
-  </w:style>
 </w:styles>
 </file>
 
